--- a/0.跟做项目/前列腺癌症早期晚期二分类/文章撰写/method_experiment_5.30version - 副本.docx
+++ b/0.跟做项目/前列腺癌症早期晚期二分类/文章撰写/method_experiment_5.30version - 副本.docx
@@ -4166,7 +4166,6 @@
         <m:sSub>
           <m:sSubPr>
             <m:ctrlPr>
-              <m:rPr/>
               <w:rPr>
                 <w:rFonts w:hint="default" w:ascii="Cambria Math" w:hAnsi="Cambria Math" w:cs="Cambria Math"/>
                 <w:b w:val="0"/>
@@ -4193,7 +4192,6 @@
               <m:t>x</m:t>
             </m:r>
             <m:ctrlPr>
-              <m:rPr/>
               <w:rPr>
                 <w:rFonts w:hint="default" w:ascii="Cambria Math" w:hAnsi="Cambria Math" w:cs="Cambria Math"/>
                 <w:b w:val="0"/>
@@ -4220,7 +4218,6 @@
               <m:t>ev</m:t>
             </m:r>
             <m:ctrlPr>
-              <m:rPr/>
               <w:rPr>
                 <w:rFonts w:hint="default" w:ascii="Cambria Math" w:hAnsi="Cambria Math" w:cs="Cambria Math"/>
                 <w:b w:val="0"/>
@@ -4249,7 +4246,6 @@
         <m:sSub>
           <m:sSubPr>
             <m:ctrlPr>
-              <m:rPr/>
               <w:rPr>
                 <w:rFonts w:hint="default" w:ascii="Cambria Math" w:hAnsi="Cambria Math" w:cs="Cambria Math"/>
                 <w:b w:val="0"/>
@@ -4276,7 +4272,6 @@
               <m:t>x</m:t>
             </m:r>
             <m:ctrlPr>
-              <m:rPr/>
               <w:rPr>
                 <w:rFonts w:hint="default" w:ascii="Cambria Math" w:hAnsi="Cambria Math" w:cs="Cambria Math"/>
                 <w:b w:val="0"/>
@@ -4303,7 +4298,6 @@
               <m:t>m</m:t>
             </m:r>
             <m:ctrlPr>
-              <m:rPr/>
               <w:rPr>
                 <w:rFonts w:hint="default" w:ascii="Cambria Math" w:hAnsi="Cambria Math" w:cs="Cambria Math"/>
                 <w:b w:val="0"/>
@@ -4318,7 +4312,6 @@
         </m:sSub>
       </m:oMath>
       <w:r>
-        <m:rPr/>
         <w:rPr>
           <w:rFonts w:hint="eastAsia" w:hAnsi="Cambria Math" w:cs="Cambria Math"/>
           <w:b w:val="0"/>
@@ -5956,7 +5949,6 @@
         </m:r>
       </m:oMath>
       <w:r>
-        <m:rPr/>
         <w:rPr>
           <w:rFonts w:hint="eastAsia" w:hAnsi="Cambria Math"/>
           <w:b w:val="0"/>
@@ -6096,7 +6088,6 @@
         </m:r>
       </m:oMath>
       <w:r>
-        <m:rPr/>
         <w:rPr>
           <w:rFonts w:hint="eastAsia"/>
           <w:b w:val="0"/>
@@ -6994,800 +6985,763 @@
         <w:ind w:left="420" w:leftChars="0" w:firstLine="420" w:firstLineChars="0"/>
         <w:jc w:val="right"/>
       </w:pPr>
-      <m:oMath>
-        <m:sSub>
-          <m:sSubPr>
-            <m:ctrlPr>
-              <w:rPr>
-                <w:rFonts w:ascii="Cambria Math" w:hAnsi="Cambria Math"/>
-                <w:i w:val="0"/>
-                <w:iCs w:val="0"/>
-              </w:rPr>
-            </m:ctrlPr>
-          </m:sSubPr>
-          <m:e>
-            <m:r>
-              <m:rPr>
-                <m:sty m:val="p"/>
-                <m:scr m:val="script"/>
-              </m:rPr>
-              <w:rPr>
-                <w:rFonts w:ascii="Cambria Math" w:hAnsi="Cambria Math" w:eastAsia="MS Mincho"/>
-                <w:sz w:val="24"/>
-                <w:szCs w:val="24"/>
-                <w:lang w:val="en-US"/>
-              </w:rPr>
-              <m:t>ℒ</m:t>
-            </m:r>
-            <m:ctrlPr>
-              <w:rPr>
-                <w:rFonts w:ascii="Cambria Math" w:hAnsi="Cambria Math"/>
-                <w:i w:val="0"/>
-                <w:iCs w:val="0"/>
-              </w:rPr>
-            </m:ctrlPr>
-          </m:e>
-          <m:sub>
-            <m:r>
-              <m:rPr>
-                <m:sty m:val="p"/>
-              </m:rPr>
-              <w:rPr>
-                <w:rFonts w:hint="default" w:ascii="Cambria Math" w:hAnsi="Cambria Math"/>
-                <w:lang w:val="en-US" w:eastAsia="zh-CN"/>
-              </w:rPr>
-              <m:t>diff</m:t>
-            </m:r>
-            <m:r>
-              <m:rPr>
-                <m:sty m:val="p"/>
-              </m:rPr>
-              <w:rPr>
-                <w:rFonts w:hint="default" w:ascii="Cambria Math" w:hAnsi="Cambria Math"/>
-              </w:rPr>
-              <m:t>w</m:t>
-            </m:r>
-            <m:ctrlPr>
-              <w:rPr>
-                <w:rFonts w:ascii="Cambria Math" w:hAnsi="Cambria Math"/>
-                <w:i w:val="0"/>
-                <w:iCs w:val="0"/>
-              </w:rPr>
-            </m:ctrlPr>
-          </m:sub>
-        </m:sSub>
-        <m:r>
-          <m:rPr>
-            <m:sty m:val="p"/>
-          </m:rPr>
-          <w:rPr>
-            <w:rFonts w:ascii="Cambria Math" w:hAnsi="Cambria Math"/>
-          </w:rPr>
-          <m:t>=</m:t>
-        </m:r>
-        <m:f>
-          <m:fPr>
-            <m:ctrlPr>
-              <w:rPr>
-                <w:rFonts w:ascii="Cambria Math" w:hAnsi="Cambria Math"/>
-                <w:i w:val="0"/>
-                <w:iCs w:val="0"/>
-              </w:rPr>
-            </m:ctrlPr>
-          </m:fPr>
-          <m:num>
-            <m:r>
-              <m:rPr>
-                <m:sty m:val="p"/>
-              </m:rPr>
-              <w:rPr>
-                <w:rFonts w:ascii="Cambria Math" w:hAnsi="Cambria Math"/>
-              </w:rPr>
-              <m:t>1</m:t>
-            </m:r>
-            <m:ctrlPr>
-              <w:rPr>
-                <w:rFonts w:ascii="Cambria Math" w:hAnsi="Cambria Math"/>
-                <w:i w:val="0"/>
-                <w:iCs w:val="0"/>
-              </w:rPr>
-            </m:ctrlPr>
-          </m:num>
-          <m:den>
-            <m:r>
-              <m:rPr>
-                <m:sty m:val="p"/>
-              </m:rPr>
-              <w:rPr>
-                <w:rFonts w:hint="default" w:ascii="Cambria Math" w:hAnsi="Cambria Math"/>
-              </w:rPr>
-              <m:t>H</m:t>
-            </m:r>
-            <m:r>
-              <m:rPr>
-                <m:sty m:val="p"/>
-              </m:rPr>
-              <w:rPr>
-                <w:rFonts w:ascii="Cambria Math" w:hAnsi="Cambria Math"/>
-              </w:rPr>
-              <m:t>×</m:t>
-            </m:r>
-            <m:r>
-              <m:rPr>
-                <m:sty m:val="p"/>
-              </m:rPr>
-              <w:rPr>
-                <w:rFonts w:hint="default" w:ascii="Cambria Math" w:hAnsi="Cambria Math"/>
-              </w:rPr>
-              <m:t>W</m:t>
-            </m:r>
-            <m:r>
-              <m:rPr>
-                <m:sty m:val="p"/>
-              </m:rPr>
-              <w:rPr>
-                <w:rFonts w:ascii="Cambria Math" w:hAnsi="Cambria Math"/>
-              </w:rPr>
-              <m:t>×</m:t>
-            </m:r>
-            <m:r>
-              <m:rPr>
-                <m:sty m:val="p"/>
-              </m:rPr>
-              <w:rPr>
-                <w:rFonts w:hint="default" w:ascii="Cambria Math" w:hAnsi="Cambria Math"/>
-              </w:rPr>
-              <m:t>C</m:t>
-            </m:r>
-            <m:r>
-              <m:rPr>
-                <m:sty m:val="p"/>
-              </m:rPr>
-              <w:rPr>
-                <w:rFonts w:ascii="Cambria Math" w:hAnsi="Cambria Math"/>
-              </w:rPr>
-              <m:t>×</m:t>
-            </m:r>
-            <m:r>
-              <m:rPr>
-                <m:sty m:val="p"/>
-              </m:rPr>
-              <w:rPr>
-                <w:rFonts w:hint="default" w:ascii="Cambria Math" w:hAnsi="Cambria Math"/>
-                <w:lang w:val="en-US" w:eastAsia="zh-CN"/>
-              </w:rPr>
-              <m:t>T</m:t>
-            </m:r>
-            <m:ctrlPr>
-              <w:rPr>
-                <w:rFonts w:ascii="Cambria Math" w:hAnsi="Cambria Math"/>
-                <w:i w:val="0"/>
-                <w:iCs w:val="0"/>
-              </w:rPr>
-            </m:ctrlPr>
-          </m:den>
-        </m:f>
-        <m:nary>
-          <m:naryPr>
-            <m:chr m:val="∑"/>
-            <m:limLoc m:val="undOvr"/>
-            <m:ctrlPr>
-              <w:rPr>
-                <w:rFonts w:ascii="Cambria Math" w:hAnsi="Cambria Math"/>
-                <w:i w:val="0"/>
-                <w:iCs w:val="0"/>
-              </w:rPr>
-            </m:ctrlPr>
-          </m:naryPr>
-          <m:sub>
-            <m:r>
-              <m:rPr>
-                <m:sty m:val="p"/>
-              </m:rPr>
-              <w:rPr>
-                <w:rFonts w:hint="default" w:ascii="Cambria Math" w:hAnsi="Cambria Math"/>
-                <w:lang w:val="en-US" w:eastAsia="zh-CN"/>
-              </w:rPr>
-              <m:t>t=1</m:t>
-            </m:r>
-            <m:ctrlPr>
-              <w:rPr>
-                <w:rFonts w:ascii="Cambria Math" w:hAnsi="Cambria Math"/>
-                <w:i w:val="0"/>
-                <w:iCs w:val="0"/>
-              </w:rPr>
-            </m:ctrlPr>
-          </m:sub>
-          <m:sup>
-            <m:r>
-              <m:rPr>
-                <m:sty m:val="p"/>
-              </m:rPr>
-              <w:rPr>
-                <w:rFonts w:hint="default" w:ascii="Cambria Math" w:hAnsi="Cambria Math"/>
-                <w:lang w:val="en-US" w:eastAsia="zh-CN"/>
-              </w:rPr>
-              <m:t>T</m:t>
-            </m:r>
-            <m:ctrlPr>
-              <w:rPr>
-                <w:rFonts w:ascii="Cambria Math" w:hAnsi="Cambria Math"/>
-                <w:i w:val="0"/>
-                <w:iCs w:val="0"/>
-              </w:rPr>
-            </m:ctrlPr>
-          </m:sup>
-          <m:e>
-            <m:nary>
-              <m:naryPr>
-                <m:chr m:val="∑"/>
-                <m:limLoc m:val="undOvr"/>
-                <m:ctrlPr>
-                  <w:rPr>
-                    <w:rFonts w:ascii="Cambria Math" w:hAnsi="Cambria Math"/>
-                    <w:i w:val="0"/>
-                    <w:iCs w:val="0"/>
-                  </w:rPr>
-                </m:ctrlPr>
-              </m:naryPr>
-              <m:sub>
-                <m:r>
-                  <m:rPr>
-                    <m:sty m:val="p"/>
-                  </m:rPr>
-                  <w:rPr>
-                    <w:rFonts w:hint="default" w:ascii="Cambria Math" w:hAnsi="Cambria Math"/>
-                    <w:lang w:val="en-US" w:eastAsia="zh-CN"/>
-                  </w:rPr>
-                  <m:t>i</m:t>
-                </m:r>
-                <m:r>
-                  <m:rPr>
-                    <m:sty m:val="p"/>
-                  </m:rPr>
-                  <w:rPr>
-                    <w:rFonts w:ascii="Cambria Math" w:hAnsi="Cambria Math"/>
-                  </w:rPr>
-                  <m:t>=1</m:t>
-                </m:r>
-                <m:ctrlPr>
-                  <w:rPr>
-                    <w:rFonts w:ascii="Cambria Math" w:hAnsi="Cambria Math"/>
-                    <w:i w:val="0"/>
-                    <w:iCs w:val="0"/>
-                  </w:rPr>
-                </m:ctrlPr>
-              </m:sub>
-              <m:sup>
-                <m:r>
-                  <m:rPr>
-                    <m:sty m:val="p"/>
-                  </m:rPr>
-                  <w:rPr>
-                    <w:rFonts w:hint="default" w:ascii="Cambria Math" w:hAnsi="Cambria Math"/>
-                  </w:rPr>
-                  <m:t>H</m:t>
-                </m:r>
-                <m:ctrlPr>
-                  <w:rPr>
-                    <w:rFonts w:ascii="Cambria Math" w:hAnsi="Cambria Math"/>
-                    <w:i w:val="0"/>
-                    <w:iCs w:val="0"/>
-                  </w:rPr>
-                </m:ctrlPr>
-              </m:sup>
-              <m:e>
-                <m:nary>
-                  <m:naryPr>
-                    <m:chr m:val="∑"/>
-                    <m:limLoc m:val="undOvr"/>
-                    <m:ctrlPr>
-                      <w:rPr>
-                        <w:rFonts w:ascii="Cambria Math" w:hAnsi="Cambria Math"/>
-                        <w:i w:val="0"/>
-                        <w:iCs w:val="0"/>
-                      </w:rPr>
-                    </m:ctrlPr>
-                  </m:naryPr>
-                  <m:sub>
-                    <m:r>
-                      <m:rPr>
-                        <m:sty m:val="p"/>
-                      </m:rPr>
-                      <w:rPr>
-                        <w:rFonts w:hint="default" w:ascii="Cambria Math" w:hAnsi="Cambria Math"/>
-                      </w:rPr>
-                      <m:t>j</m:t>
-                    </m:r>
-                    <m:r>
-                      <m:rPr>
-                        <m:sty m:val="p"/>
-                      </m:rPr>
-                      <w:rPr>
-                        <w:rFonts w:ascii="Cambria Math" w:hAnsi="Cambria Math"/>
-                      </w:rPr>
-                      <m:t>=1</m:t>
-                    </m:r>
-                    <m:ctrlPr>
-                      <w:rPr>
-                        <w:rFonts w:ascii="Cambria Math" w:hAnsi="Cambria Math"/>
-                        <w:i w:val="0"/>
-                        <w:iCs w:val="0"/>
-                      </w:rPr>
-                    </m:ctrlPr>
-                  </m:sub>
-                  <m:sup>
-                    <m:r>
-                      <m:rPr>
-                        <m:sty m:val="p"/>
-                      </m:rPr>
-                      <w:rPr>
-                        <w:rFonts w:hint="default" w:ascii="Cambria Math" w:hAnsi="Cambria Math"/>
-                      </w:rPr>
-                      <m:t>W</m:t>
-                    </m:r>
-                    <m:r>
-                      <m:rPr>
-                        <m:sty m:val="p"/>
-                      </m:rPr>
-                      <w:rPr>
-                        <w:rFonts w:ascii="Cambria Math" w:hAnsi="Cambria Math"/>
-                      </w:rPr>
-                      <m:t>−1</m:t>
-                    </m:r>
-                    <m:ctrlPr>
-                      <w:rPr>
-                        <w:rFonts w:ascii="Cambria Math" w:hAnsi="Cambria Math"/>
-                        <w:i w:val="0"/>
-                        <w:iCs w:val="0"/>
-                      </w:rPr>
-                    </m:ctrlPr>
-                  </m:sup>
-                  <m:e>
-                    <m:nary>
-                      <m:naryPr>
-                        <m:chr m:val="∑"/>
-                        <m:limLoc m:val="undOvr"/>
-                        <m:ctrlPr>
-                          <w:rPr>
-                            <w:rFonts w:ascii="Cambria Math" w:hAnsi="Cambria Math"/>
-                            <w:i w:val="0"/>
-                            <w:iCs w:val="0"/>
-                          </w:rPr>
-                        </m:ctrlPr>
-                      </m:naryPr>
-                      <m:sub>
-                        <m:r>
-                          <m:rPr>
-                            <m:sty m:val="p"/>
-                          </m:rPr>
-                          <w:rPr>
-                            <w:rFonts w:hint="default" w:ascii="Cambria Math" w:hAnsi="Cambria Math"/>
-                          </w:rPr>
-                          <m:t>k</m:t>
-                        </m:r>
-                        <m:r>
-                          <m:rPr>
-                            <m:sty m:val="p"/>
-                          </m:rPr>
-                          <w:rPr>
-                            <w:rFonts w:ascii="Cambria Math" w:hAnsi="Cambria Math"/>
-                          </w:rPr>
-                          <m:t>=1</m:t>
-                        </m:r>
-                        <m:ctrlPr>
-                          <w:rPr>
-                            <w:rFonts w:ascii="Cambria Math" w:hAnsi="Cambria Math"/>
-                            <w:i w:val="0"/>
-                            <w:iCs w:val="0"/>
-                          </w:rPr>
-                        </m:ctrlPr>
-                      </m:sub>
-                      <m:sup>
-                        <m:r>
-                          <m:rPr>
-                            <m:sty m:val="p"/>
-                          </m:rPr>
-                          <w:rPr>
-                            <w:rFonts w:hint="default" w:ascii="Cambria Math" w:hAnsi="Cambria Math"/>
-                          </w:rPr>
-                          <m:t>C</m:t>
-                        </m:r>
-                        <m:ctrlPr>
-                          <w:rPr>
-                            <w:rFonts w:ascii="Cambria Math" w:hAnsi="Cambria Math"/>
-                            <w:i w:val="0"/>
-                            <w:iCs w:val="0"/>
-                          </w:rPr>
-                        </m:ctrlPr>
-                      </m:sup>
-                      <m:e>
-                        <m:sSup>
-                          <m:sSupPr>
-                            <m:ctrlPr>
-                              <w:rPr>
-                                <w:rFonts w:ascii="Cambria Math" w:hAnsi="Cambria Math"/>
-                                <w:i w:val="0"/>
-                                <w:iCs w:val="0"/>
-                              </w:rPr>
-                            </m:ctrlPr>
-                          </m:sSupPr>
-                          <m:e>
-                            <m:d>
-                              <m:dPr>
-                                <m:sepChr m:val=""/>
-                                <m:ctrlPr>
-                                  <w:rPr>
-                                    <w:rFonts w:ascii="Cambria Math" w:hAnsi="Cambria Math"/>
-                                    <w:i w:val="0"/>
-                                    <w:iCs w:val="0"/>
-                                  </w:rPr>
-                                </m:ctrlPr>
-                              </m:dPr>
-                              <m:e>
-                                <m:sSub>
-                                  <m:sSubPr>
-                                    <m:ctrlPr>
-                                      <w:rPr>
-                                        <w:rFonts w:ascii="Cambria Math" w:hAnsi="Cambria Math"/>
-                                        <w:i w:val="0"/>
-                                        <w:iCs w:val="0"/>
-                                      </w:rPr>
-                                    </m:ctrlPr>
-                                  </m:sSubPr>
-                                  <m:e>
-                                    <m:r>
-                                      <m:rPr>
-                                        <m:sty m:val="p"/>
-                                      </m:rPr>
-                                      <w:rPr>
-                                        <w:rFonts w:hint="default" w:ascii="Cambria Math" w:hAnsi="Cambria Math"/>
-                                        <w:lang w:val="en-US" w:eastAsia="zh-CN"/>
-                                      </w:rPr>
-                                      <m:t>I</m:t>
-                                    </m:r>
-                                    <m:ctrlPr>
-                                      <w:rPr>
-                                        <w:rFonts w:ascii="Cambria Math" w:hAnsi="Cambria Math"/>
-                                        <w:i w:val="0"/>
-                                        <w:iCs w:val="0"/>
-                                      </w:rPr>
-                                    </m:ctrlPr>
-                                  </m:e>
-                                  <m:sub>
-                                    <m:r>
-                                      <m:rPr>
-                                        <m:sty m:val="p"/>
-                                      </m:rPr>
-                                      <w:rPr>
-                                        <w:rFonts w:hint="default" w:ascii="Cambria Math" w:hAnsi="Cambria Math"/>
-                                        <w:lang w:val="en-US" w:eastAsia="zh-CN"/>
-                                      </w:rPr>
-                                      <m:t>t</m:t>
-                                    </m:r>
-                                    <m:ctrlPr>
-                                      <w:rPr>
-                                        <w:rFonts w:ascii="Cambria Math" w:hAnsi="Cambria Math"/>
-                                        <w:i w:val="0"/>
-                                        <w:iCs w:val="0"/>
-                                      </w:rPr>
-                                    </m:ctrlPr>
-                                  </m:sub>
-                                </m:sSub>
-                                <m:d>
-                                  <m:dPr>
-                                    <m:sepChr m:val=""/>
-                                    <m:ctrlPr>
-                                      <w:rPr>
-                                        <w:rFonts w:ascii="Cambria Math" w:hAnsi="Cambria Math"/>
-                                        <w:i w:val="0"/>
-                                        <w:iCs w:val="0"/>
-                                      </w:rPr>
-                                    </m:ctrlPr>
-                                  </m:dPr>
-                                  <m:e>
-                                    <m:r>
-                                      <m:rPr>
-                                        <m:sty m:val="p"/>
-                                      </m:rPr>
-                                      <w:rPr>
-                                        <w:rFonts w:hint="default" w:ascii="Cambria Math" w:hAnsi="Cambria Math"/>
-                                        <w:lang w:val="en-US" w:eastAsia="zh-CN"/>
-                                      </w:rPr>
-                                      <m:t>i</m:t>
-                                    </m:r>
-                                    <m:r>
-                                      <m:rPr>
-                                        <m:sty m:val="p"/>
-                                      </m:rPr>
-                                      <w:rPr>
-                                        <w:rFonts w:ascii="Cambria Math" w:hAnsi="Cambria Math"/>
-                                      </w:rPr>
-                                      <m:t>,</m:t>
-                                    </m:r>
-                                    <m:r>
-                                      <m:rPr>
-                                        <m:sty m:val="p"/>
-                                      </m:rPr>
-                                      <w:rPr>
-                                        <w:rFonts w:hint="default" w:ascii="Cambria Math" w:hAnsi="Cambria Math"/>
-                                      </w:rPr>
-                                      <m:t>j</m:t>
-                                    </m:r>
-                                    <m:r>
-                                      <m:rPr>
-                                        <m:sty m:val="p"/>
-                                      </m:rPr>
-                                      <w:rPr>
-                                        <w:rFonts w:ascii="Cambria Math" w:hAnsi="Cambria Math"/>
-                                      </w:rPr>
-                                      <m:t>+1,</m:t>
-                                    </m:r>
-                                    <m:r>
-                                      <m:rPr>
-                                        <m:sty m:val="p"/>
-                                      </m:rPr>
-                                      <w:rPr>
-                                        <w:rFonts w:hint="default" w:ascii="Cambria Math" w:hAnsi="Cambria Math"/>
-                                      </w:rPr>
-                                      <m:t>k</m:t>
-                                    </m:r>
-                                    <m:ctrlPr>
-                                      <w:rPr>
-                                        <w:rFonts w:ascii="Cambria Math" w:hAnsi="Cambria Math"/>
-                                        <w:i w:val="0"/>
-                                        <w:iCs w:val="0"/>
-                                      </w:rPr>
-                                    </m:ctrlPr>
-                                  </m:e>
-                                </m:d>
-                                <m:r>
-                                  <m:rPr>
-                                    <m:sty m:val="p"/>
-                                  </m:rPr>
-                                  <w:rPr>
-                                    <w:rFonts w:ascii="Cambria Math" w:hAnsi="Cambria Math"/>
-                                  </w:rPr>
-                                  <m:t>−</m:t>
-                                </m:r>
-                                <m:sSub>
-                                  <m:sSubPr>
-                                    <m:ctrlPr>
-                                      <w:rPr>
-                                        <w:rFonts w:ascii="Cambria Math" w:hAnsi="Cambria Math"/>
-                                        <w:i w:val="0"/>
-                                        <w:iCs w:val="0"/>
-                                      </w:rPr>
-                                    </m:ctrlPr>
-                                  </m:sSubPr>
-                                  <m:e>
-                                    <m:r>
-                                      <m:rPr>
-                                        <m:sty m:val="p"/>
-                                      </m:rPr>
-                                      <w:rPr>
-                                        <w:rFonts w:hint="default" w:ascii="Cambria Math" w:hAnsi="Cambria Math"/>
-                                        <w:lang w:val="en-US" w:eastAsia="zh-CN"/>
-                                      </w:rPr>
-                                      <m:t>I</m:t>
-                                    </m:r>
-                                    <m:ctrlPr>
-                                      <w:rPr>
-                                        <w:rFonts w:ascii="Cambria Math" w:hAnsi="Cambria Math"/>
-                                        <w:i w:val="0"/>
-                                        <w:iCs w:val="0"/>
-                                      </w:rPr>
-                                    </m:ctrlPr>
-                                  </m:e>
-                                  <m:sub>
-                                    <m:r>
-                                      <m:rPr>
-                                        <m:sty m:val="p"/>
-                                      </m:rPr>
-                                      <w:rPr>
-                                        <w:rFonts w:hint="default" w:ascii="Cambria Math" w:hAnsi="Cambria Math"/>
-                                        <w:lang w:val="en-US" w:eastAsia="zh-CN"/>
-                                      </w:rPr>
-                                      <m:t>t</m:t>
-                                    </m:r>
-                                    <m:ctrlPr>
-                                      <w:rPr>
-                                        <w:rFonts w:ascii="Cambria Math" w:hAnsi="Cambria Math"/>
-                                        <w:i w:val="0"/>
-                                        <w:iCs w:val="0"/>
-                                      </w:rPr>
-                                    </m:ctrlPr>
-                                  </m:sub>
-                                </m:sSub>
-                                <m:d>
-                                  <m:dPr>
-                                    <m:sepChr m:val=""/>
-                                    <m:ctrlPr>
-                                      <w:rPr>
-                                        <w:rFonts w:ascii="Cambria Math" w:hAnsi="Cambria Math"/>
-                                        <w:i w:val="0"/>
-                                        <w:iCs w:val="0"/>
-                                      </w:rPr>
-                                    </m:ctrlPr>
-                                  </m:dPr>
-                                  <m:e>
-                                    <m:r>
-                                      <m:rPr>
-                                        <m:sty m:val="p"/>
-                                      </m:rPr>
-                                      <w:rPr>
-                                        <w:rFonts w:hint="default" w:ascii="Cambria Math" w:hAnsi="Cambria Math"/>
-                                        <w:lang w:val="en-US" w:eastAsia="zh-CN"/>
-                                      </w:rPr>
-                                      <m:t>i</m:t>
-                                    </m:r>
-                                    <m:r>
-                                      <m:rPr>
-                                        <m:sty m:val="p"/>
-                                      </m:rPr>
-                                      <w:rPr>
-                                        <w:rFonts w:ascii="Cambria Math" w:hAnsi="Cambria Math"/>
-                                      </w:rPr>
-                                      <m:t>,</m:t>
-                                    </m:r>
-                                    <m:r>
-                                      <m:rPr>
-                                        <m:sty m:val="p"/>
-                                      </m:rPr>
-                                      <w:rPr>
-                                        <w:rFonts w:hint="default" w:ascii="Cambria Math" w:hAnsi="Cambria Math"/>
-                                      </w:rPr>
-                                      <m:t>j</m:t>
-                                    </m:r>
-                                    <m:r>
-                                      <m:rPr>
-                                        <m:sty m:val="p"/>
-                                      </m:rPr>
-                                      <w:rPr>
-                                        <w:rFonts w:ascii="Cambria Math" w:hAnsi="Cambria Math"/>
-                                      </w:rPr>
-                                      <m:t>,</m:t>
-                                    </m:r>
-                                    <m:r>
-                                      <m:rPr>
-                                        <m:sty m:val="p"/>
-                                      </m:rPr>
-                                      <w:rPr>
-                                        <w:rFonts w:hint="default" w:ascii="Cambria Math" w:hAnsi="Cambria Math"/>
-                                      </w:rPr>
-                                      <m:t>k</m:t>
-                                    </m:r>
-                                    <m:ctrlPr>
-                                      <w:rPr>
-                                        <w:rFonts w:ascii="Cambria Math" w:hAnsi="Cambria Math"/>
-                                        <w:i w:val="0"/>
-                                        <w:iCs w:val="0"/>
-                                      </w:rPr>
-                                    </m:ctrlPr>
-                                  </m:e>
-                                </m:d>
-                                <m:ctrlPr>
-                                  <w:rPr>
-                                    <w:rFonts w:ascii="Cambria Math" w:hAnsi="Cambria Math"/>
-                                    <w:i w:val="0"/>
-                                    <w:iCs w:val="0"/>
-                                  </w:rPr>
-                                </m:ctrlPr>
-                              </m:e>
-                            </m:d>
-                            <m:ctrlPr>
-                              <w:rPr>
-                                <w:rFonts w:ascii="Cambria Math" w:hAnsi="Cambria Math"/>
-                                <w:i w:val="0"/>
-                                <w:iCs w:val="0"/>
-                              </w:rPr>
-                            </m:ctrlPr>
-                          </m:e>
-                          <m:sup>
-                            <m:r>
-                              <m:rPr>
-                                <m:sty m:val="p"/>
-                              </m:rPr>
-                              <w:rPr>
-                                <w:rFonts w:ascii="Cambria Math" w:hAnsi="Cambria Math"/>
-                              </w:rPr>
-                              <m:t>2</m:t>
-                            </m:r>
-                            <m:r>
-                              <m:rPr>
-                                <m:sty m:val="p"/>
-                              </m:rPr>
-                              <w:rPr>
-                                <w:rFonts w:hint="default" w:ascii="Cambria Math" w:hAnsi="Cambria Math"/>
-                                <w:lang w:val="en-US" w:eastAsia="zh-CN"/>
-                              </w:rPr>
-                              <m:t xml:space="preserve">                    </m:t>
-                            </m:r>
-                            <m:ctrlPr>
-                              <w:rPr>
-                                <w:rFonts w:ascii="Cambria Math" w:hAnsi="Cambria Math"/>
-                                <w:i w:val="0"/>
-                                <w:iCs w:val="0"/>
-                              </w:rPr>
-                            </m:ctrlPr>
-                          </m:sup>
-                        </m:sSup>
-                        <m:ctrlPr>
-                          <w:rPr>
-                            <w:rFonts w:ascii="Cambria Math" w:hAnsi="Cambria Math"/>
-                            <w:i w:val="0"/>
-                            <w:iCs w:val="0"/>
-                          </w:rPr>
-                        </m:ctrlPr>
-                      </m:e>
-                    </m:nary>
-                    <m:ctrlPr>
-                      <w:rPr>
-                        <w:rFonts w:ascii="Cambria Math" w:hAnsi="Cambria Math"/>
-                        <w:i w:val="0"/>
-                        <w:iCs w:val="0"/>
-                      </w:rPr>
-                    </m:ctrlPr>
-                  </m:e>
-                </m:nary>
-                <m:ctrlPr>
-                  <w:rPr>
-                    <w:rFonts w:ascii="Cambria Math" w:hAnsi="Cambria Math"/>
-                    <w:i w:val="0"/>
-                    <w:iCs w:val="0"/>
-                  </w:rPr>
-                </m:ctrlPr>
-              </m:e>
-            </m:nary>
-            <m:ctrlPr>
-              <w:rPr>
-                <w:rFonts w:ascii="Cambria Math" w:hAnsi="Cambria Math"/>
-                <w:i w:val="0"/>
-                <w:iCs w:val="0"/>
-              </w:rPr>
-            </m:ctrlPr>
-          </m:e>
-        </m:nary>
-      </m:oMath>
-      <m:r>
-        <m:rPr>
-          <m:sty m:val="p"/>
-        </m:rPr>
-        <w:rPr>
-          <w:rFonts w:hint="eastAsia" w:hAnsi="Cambria Math" w:cs="Cambria Math"/>
-          <w:kern w:val="2"/>
-          <w:sz w:val="24"/>
-          <w:szCs w:val="24"/>
-          <w:lang w:val="en-US" w:eastAsia="zh-CN" w:bidi="ar-SA"/>
-        </w:rPr>
-        <m:t>(</m:t>
-      </m:r>
-      <m:r>
-        <m:rPr>
-          <m:sty m:val="p"/>
-        </m:rPr>
-        <w:rPr>
-          <w:rFonts w:hint="default" w:ascii="Cambria Math" w:hAnsi="Cambria Math" w:cs="Cambria Math"/>
-          <w:kern w:val="2"/>
-          <w:sz w:val="24"/>
-          <w:szCs w:val="24"/>
-          <w:lang w:val="en-US" w:eastAsia="zh-CN" w:bidi="ar-SA"/>
-        </w:rPr>
-        <m:t>6</m:t>
-      </m:r>
-      <m:r>
-        <m:rPr>
-          <m:sty m:val="p"/>
-        </m:rPr>
-        <w:rPr>
-          <w:rFonts w:hint="eastAsia" w:hAnsi="Cambria Math" w:cs="Cambria Math"/>
-          <w:kern w:val="2"/>
-          <w:sz w:val="24"/>
-          <w:szCs w:val="24"/>
-          <w:lang w:val="en-US" w:eastAsia="zh-CN" w:bidi="ar-SA"/>
-        </w:rPr>
-        <m:t>)</m:t>
-      </m:r>
+      <m:oMathPara>
+        <m:oMath>
+          <m:sSub>
+            <m:sSubPr>
+              <m:ctrlPr>
+                <w:rPr>
+                  <w:rFonts w:ascii="Cambria Math" w:hAnsi="Cambria Math"/>
+                  <w:i w:val="0"/>
+                  <w:iCs w:val="0"/>
+                </w:rPr>
+              </m:ctrlPr>
+            </m:sSubPr>
+            <m:e>
+              <m:r>
+                <m:rPr>
+                  <m:sty m:val="p"/>
+                  <m:scr m:val="script"/>
+                </m:rPr>
+                <w:rPr>
+                  <w:rFonts w:ascii="Cambria Math" w:hAnsi="Cambria Math" w:eastAsia="MS Mincho"/>
+                  <w:sz w:val="24"/>
+                  <w:szCs w:val="24"/>
+                  <w:lang w:val="en-US"/>
+                </w:rPr>
+                <m:t>ℒ</m:t>
+              </m:r>
+              <m:ctrlPr>
+                <w:rPr>
+                  <w:rFonts w:ascii="Cambria Math" w:hAnsi="Cambria Math"/>
+                  <w:i w:val="0"/>
+                  <w:iCs w:val="0"/>
+                </w:rPr>
+              </m:ctrlPr>
+            </m:e>
+            <m:sub>
+              <m:r>
+                <m:rPr>
+                  <m:sty m:val="p"/>
+                </m:rPr>
+                <w:rPr>
+                  <w:rFonts w:hint="default" w:ascii="Cambria Math" w:hAnsi="Cambria Math"/>
+                  <w:lang w:val="en-US" w:eastAsia="zh-CN"/>
+                </w:rPr>
+                <m:t>diff</m:t>
+              </m:r>
+              <m:r>
+                <m:rPr>
+                  <m:sty m:val="p"/>
+                </m:rPr>
+                <w:rPr>
+                  <w:rFonts w:hint="default" w:ascii="Cambria Math" w:hAnsi="Cambria Math"/>
+                </w:rPr>
+                <m:t>w</m:t>
+              </m:r>
+              <m:ctrlPr>
+                <w:rPr>
+                  <w:rFonts w:ascii="Cambria Math" w:hAnsi="Cambria Math"/>
+                  <w:i w:val="0"/>
+                  <w:iCs w:val="0"/>
+                </w:rPr>
+              </m:ctrlPr>
+            </m:sub>
+          </m:sSub>
+          <m:r>
+            <m:rPr>
+              <m:sty m:val="p"/>
+            </m:rPr>
+            <w:rPr>
+              <w:rFonts w:ascii="Cambria Math" w:hAnsi="Cambria Math"/>
+            </w:rPr>
+            <m:t>=</m:t>
+          </m:r>
+          <m:f>
+            <m:fPr>
+              <m:ctrlPr>
+                <w:rPr>
+                  <w:rFonts w:ascii="Cambria Math" w:hAnsi="Cambria Math"/>
+                  <w:i w:val="0"/>
+                  <w:iCs w:val="0"/>
+                </w:rPr>
+              </m:ctrlPr>
+            </m:fPr>
+            <m:num>
+              <m:r>
+                <m:rPr>
+                  <m:sty m:val="p"/>
+                </m:rPr>
+                <w:rPr>
+                  <w:rFonts w:ascii="Cambria Math" w:hAnsi="Cambria Math"/>
+                </w:rPr>
+                <m:t>1</m:t>
+              </m:r>
+              <m:ctrlPr>
+                <w:rPr>
+                  <w:rFonts w:ascii="Cambria Math" w:hAnsi="Cambria Math"/>
+                  <w:i w:val="0"/>
+                  <w:iCs w:val="0"/>
+                </w:rPr>
+              </m:ctrlPr>
+            </m:num>
+            <m:den>
+              <m:r>
+                <m:rPr>
+                  <m:sty m:val="p"/>
+                </m:rPr>
+                <w:rPr>
+                  <w:rFonts w:hint="default" w:ascii="Cambria Math" w:hAnsi="Cambria Math"/>
+                </w:rPr>
+                <m:t>H</m:t>
+              </m:r>
+              <m:r>
+                <m:rPr>
+                  <m:sty m:val="p"/>
+                </m:rPr>
+                <w:rPr>
+                  <w:rFonts w:ascii="Cambria Math" w:hAnsi="Cambria Math"/>
+                </w:rPr>
+                <m:t>×</m:t>
+              </m:r>
+              <m:r>
+                <m:rPr>
+                  <m:sty m:val="p"/>
+                </m:rPr>
+                <w:rPr>
+                  <w:rFonts w:hint="default" w:ascii="Cambria Math" w:hAnsi="Cambria Math"/>
+                </w:rPr>
+                <m:t>W</m:t>
+              </m:r>
+              <m:r>
+                <m:rPr>
+                  <m:sty m:val="p"/>
+                </m:rPr>
+                <w:rPr>
+                  <w:rFonts w:ascii="Cambria Math" w:hAnsi="Cambria Math"/>
+                </w:rPr>
+                <m:t>×</m:t>
+              </m:r>
+              <m:r>
+                <m:rPr>
+                  <m:sty m:val="p"/>
+                </m:rPr>
+                <w:rPr>
+                  <w:rFonts w:hint="default" w:ascii="Cambria Math" w:hAnsi="Cambria Math"/>
+                </w:rPr>
+                <m:t>C</m:t>
+              </m:r>
+              <m:r>
+                <m:rPr>
+                  <m:sty m:val="p"/>
+                </m:rPr>
+                <w:rPr>
+                  <w:rFonts w:ascii="Cambria Math" w:hAnsi="Cambria Math"/>
+                </w:rPr>
+                <m:t>×</m:t>
+              </m:r>
+              <m:r>
+                <m:rPr>
+                  <m:sty m:val="p"/>
+                </m:rPr>
+                <w:rPr>
+                  <w:rFonts w:hint="default" w:ascii="Cambria Math" w:hAnsi="Cambria Math"/>
+                  <w:lang w:val="en-US" w:eastAsia="zh-CN"/>
+                </w:rPr>
+                <m:t>T</m:t>
+              </m:r>
+              <m:ctrlPr>
+                <w:rPr>
+                  <w:rFonts w:ascii="Cambria Math" w:hAnsi="Cambria Math"/>
+                  <w:i w:val="0"/>
+                  <w:iCs w:val="0"/>
+                </w:rPr>
+              </m:ctrlPr>
+            </m:den>
+          </m:f>
+          <m:nary>
+            <m:naryPr>
+              <m:chr m:val="∑"/>
+              <m:limLoc m:val="undOvr"/>
+              <m:ctrlPr>
+                <w:rPr>
+                  <w:rFonts w:ascii="Cambria Math" w:hAnsi="Cambria Math"/>
+                  <w:i w:val="0"/>
+                  <w:iCs w:val="0"/>
+                </w:rPr>
+              </m:ctrlPr>
+            </m:naryPr>
+            <m:sub>
+              <m:r>
+                <m:rPr>
+                  <m:sty m:val="p"/>
+                </m:rPr>
+                <w:rPr>
+                  <w:rFonts w:hint="default" w:ascii="Cambria Math" w:hAnsi="Cambria Math"/>
+                  <w:lang w:val="en-US" w:eastAsia="zh-CN"/>
+                </w:rPr>
+                <m:t>t=1</m:t>
+              </m:r>
+              <m:ctrlPr>
+                <w:rPr>
+                  <w:rFonts w:ascii="Cambria Math" w:hAnsi="Cambria Math"/>
+                  <w:i w:val="0"/>
+                  <w:iCs w:val="0"/>
+                </w:rPr>
+              </m:ctrlPr>
+            </m:sub>
+            <m:sup>
+              <m:r>
+                <m:rPr>
+                  <m:sty m:val="p"/>
+                </m:rPr>
+                <w:rPr>
+                  <w:rFonts w:hint="default" w:ascii="Cambria Math" w:hAnsi="Cambria Math"/>
+                  <w:lang w:val="en-US" w:eastAsia="zh-CN"/>
+                </w:rPr>
+                <m:t>T</m:t>
+              </m:r>
+              <m:ctrlPr>
+                <w:rPr>
+                  <w:rFonts w:ascii="Cambria Math" w:hAnsi="Cambria Math"/>
+                  <w:i w:val="0"/>
+                  <w:iCs w:val="0"/>
+                </w:rPr>
+              </m:ctrlPr>
+            </m:sup>
+            <m:e>
+              <m:nary>
+                <m:naryPr>
+                  <m:chr m:val="∑"/>
+                  <m:limLoc m:val="undOvr"/>
+                  <m:ctrlPr>
+                    <w:rPr>
+                      <w:rFonts w:ascii="Cambria Math" w:hAnsi="Cambria Math"/>
+                      <w:i w:val="0"/>
+                      <w:iCs w:val="0"/>
+                    </w:rPr>
+                  </m:ctrlPr>
+                </m:naryPr>
+                <m:sub>
+                  <m:r>
+                    <m:rPr>
+                      <m:sty m:val="p"/>
+                    </m:rPr>
+                    <w:rPr>
+                      <w:rFonts w:hint="default" w:ascii="Cambria Math" w:hAnsi="Cambria Math"/>
+                      <w:lang w:val="en-US" w:eastAsia="zh-CN"/>
+                    </w:rPr>
+                    <m:t>i</m:t>
+                  </m:r>
+                  <m:r>
+                    <m:rPr>
+                      <m:sty m:val="p"/>
+                    </m:rPr>
+                    <w:rPr>
+                      <w:rFonts w:ascii="Cambria Math" w:hAnsi="Cambria Math"/>
+                    </w:rPr>
+                    <m:t>=1</m:t>
+                  </m:r>
+                  <m:ctrlPr>
+                    <w:rPr>
+                      <w:rFonts w:ascii="Cambria Math" w:hAnsi="Cambria Math"/>
+                      <w:i w:val="0"/>
+                      <w:iCs w:val="0"/>
+                    </w:rPr>
+                  </m:ctrlPr>
+                </m:sub>
+                <m:sup>
+                  <m:r>
+                    <m:rPr>
+                      <m:sty m:val="p"/>
+                    </m:rPr>
+                    <w:rPr>
+                      <w:rFonts w:hint="default" w:ascii="Cambria Math" w:hAnsi="Cambria Math"/>
+                    </w:rPr>
+                    <m:t>H</m:t>
+                  </m:r>
+                  <m:ctrlPr>
+                    <w:rPr>
+                      <w:rFonts w:ascii="Cambria Math" w:hAnsi="Cambria Math"/>
+                      <w:i w:val="0"/>
+                      <w:iCs w:val="0"/>
+                    </w:rPr>
+                  </m:ctrlPr>
+                </m:sup>
+                <m:e>
+                  <m:nary>
+                    <m:naryPr>
+                      <m:chr m:val="∑"/>
+                      <m:limLoc m:val="undOvr"/>
+                      <m:ctrlPr>
+                        <w:rPr>
+                          <w:rFonts w:ascii="Cambria Math" w:hAnsi="Cambria Math"/>
+                          <w:i w:val="0"/>
+                          <w:iCs w:val="0"/>
+                        </w:rPr>
+                      </m:ctrlPr>
+                    </m:naryPr>
+                    <m:sub>
+                      <m:r>
+                        <m:rPr>
+                          <m:sty m:val="p"/>
+                        </m:rPr>
+                        <w:rPr>
+                          <w:rFonts w:hint="default" w:ascii="Cambria Math" w:hAnsi="Cambria Math"/>
+                        </w:rPr>
+                        <m:t>j</m:t>
+                      </m:r>
+                      <m:r>
+                        <m:rPr>
+                          <m:sty m:val="p"/>
+                        </m:rPr>
+                        <w:rPr>
+                          <w:rFonts w:ascii="Cambria Math" w:hAnsi="Cambria Math"/>
+                        </w:rPr>
+                        <m:t>=1</m:t>
+                      </m:r>
+                      <m:ctrlPr>
+                        <w:rPr>
+                          <w:rFonts w:ascii="Cambria Math" w:hAnsi="Cambria Math"/>
+                          <w:i w:val="0"/>
+                          <w:iCs w:val="0"/>
+                        </w:rPr>
+                      </m:ctrlPr>
+                    </m:sub>
+                    <m:sup>
+                      <m:r>
+                        <m:rPr>
+                          <m:sty m:val="p"/>
+                        </m:rPr>
+                        <w:rPr>
+                          <w:rFonts w:hint="default" w:ascii="Cambria Math" w:hAnsi="Cambria Math"/>
+                        </w:rPr>
+                        <m:t>W</m:t>
+                      </m:r>
+                      <m:r>
+                        <m:rPr>
+                          <m:sty m:val="p"/>
+                        </m:rPr>
+                        <w:rPr>
+                          <w:rFonts w:ascii="Cambria Math" w:hAnsi="Cambria Math"/>
+                        </w:rPr>
+                        <m:t>−1</m:t>
+                      </m:r>
+                      <m:ctrlPr>
+                        <w:rPr>
+                          <w:rFonts w:ascii="Cambria Math" w:hAnsi="Cambria Math"/>
+                          <w:i w:val="0"/>
+                          <w:iCs w:val="0"/>
+                        </w:rPr>
+                      </m:ctrlPr>
+                    </m:sup>
+                    <m:e>
+                      <m:nary>
+                        <m:naryPr>
+                          <m:chr m:val="∑"/>
+                          <m:limLoc m:val="undOvr"/>
+                          <m:ctrlPr>
+                            <w:rPr>
+                              <w:rFonts w:ascii="Cambria Math" w:hAnsi="Cambria Math"/>
+                              <w:i w:val="0"/>
+                              <w:iCs w:val="0"/>
+                            </w:rPr>
+                          </m:ctrlPr>
+                        </m:naryPr>
+                        <m:sub>
+                          <m:r>
+                            <m:rPr>
+                              <m:sty m:val="p"/>
+                            </m:rPr>
+                            <w:rPr>
+                              <w:rFonts w:hint="default" w:ascii="Cambria Math" w:hAnsi="Cambria Math"/>
+                            </w:rPr>
+                            <m:t>k</m:t>
+                          </m:r>
+                          <m:r>
+                            <m:rPr>
+                              <m:sty m:val="p"/>
+                            </m:rPr>
+                            <w:rPr>
+                              <w:rFonts w:ascii="Cambria Math" w:hAnsi="Cambria Math"/>
+                            </w:rPr>
+                            <m:t>=1</m:t>
+                          </m:r>
+                          <m:ctrlPr>
+                            <w:rPr>
+                              <w:rFonts w:ascii="Cambria Math" w:hAnsi="Cambria Math"/>
+                              <w:i w:val="0"/>
+                              <w:iCs w:val="0"/>
+                            </w:rPr>
+                          </m:ctrlPr>
+                        </m:sub>
+                        <m:sup>
+                          <m:r>
+                            <m:rPr>
+                              <m:sty m:val="p"/>
+                            </m:rPr>
+                            <w:rPr>
+                              <w:rFonts w:hint="default" w:ascii="Cambria Math" w:hAnsi="Cambria Math"/>
+                            </w:rPr>
+                            <m:t>C</m:t>
+                          </m:r>
+                          <m:ctrlPr>
+                            <w:rPr>
+                              <w:rFonts w:ascii="Cambria Math" w:hAnsi="Cambria Math"/>
+                              <w:i w:val="0"/>
+                              <w:iCs w:val="0"/>
+                            </w:rPr>
+                          </m:ctrlPr>
+                        </m:sup>
+                        <m:e>
+                          <m:sSup>
+                            <m:sSupPr>
+                              <m:ctrlPr>
+                                <w:rPr>
+                                  <w:rFonts w:ascii="Cambria Math" w:hAnsi="Cambria Math"/>
+                                  <w:i w:val="0"/>
+                                  <w:iCs w:val="0"/>
+                                </w:rPr>
+                              </m:ctrlPr>
+                            </m:sSupPr>
+                            <m:e>
+                              <m:d>
+                                <m:dPr>
+                                  <m:sepChr m:val=""/>
+                                  <m:ctrlPr>
+                                    <w:rPr>
+                                      <w:rFonts w:ascii="Cambria Math" w:hAnsi="Cambria Math"/>
+                                      <w:i w:val="0"/>
+                                      <w:iCs w:val="0"/>
+                                    </w:rPr>
+                                  </m:ctrlPr>
+                                </m:dPr>
+                                <m:e>
+                                  <m:sSub>
+                                    <m:sSubPr>
+                                      <m:ctrlPr>
+                                        <w:rPr>
+                                          <w:rFonts w:ascii="Cambria Math" w:hAnsi="Cambria Math"/>
+                                          <w:i w:val="0"/>
+                                          <w:iCs w:val="0"/>
+                                        </w:rPr>
+                                      </m:ctrlPr>
+                                    </m:sSubPr>
+                                    <m:e>
+                                      <m:r>
+                                        <m:rPr>
+                                          <m:sty m:val="p"/>
+                                        </m:rPr>
+                                        <w:rPr>
+                                          <w:rFonts w:hint="default" w:ascii="Cambria Math" w:hAnsi="Cambria Math"/>
+                                          <w:lang w:val="en-US" w:eastAsia="zh-CN"/>
+                                        </w:rPr>
+                                        <m:t>I</m:t>
+                                      </m:r>
+                                      <m:ctrlPr>
+                                        <w:rPr>
+                                          <w:rFonts w:ascii="Cambria Math" w:hAnsi="Cambria Math"/>
+                                          <w:i w:val="0"/>
+                                          <w:iCs w:val="0"/>
+                                        </w:rPr>
+                                      </m:ctrlPr>
+                                    </m:e>
+                                    <m:sub>
+                                      <m:r>
+                                        <m:rPr>
+                                          <m:sty m:val="p"/>
+                                        </m:rPr>
+                                        <w:rPr>
+                                          <w:rFonts w:hint="default" w:ascii="Cambria Math" w:hAnsi="Cambria Math"/>
+                                          <w:lang w:val="en-US" w:eastAsia="zh-CN"/>
+                                        </w:rPr>
+                                        <m:t>t</m:t>
+                                      </m:r>
+                                      <m:ctrlPr>
+                                        <w:rPr>
+                                          <w:rFonts w:ascii="Cambria Math" w:hAnsi="Cambria Math"/>
+                                          <w:i w:val="0"/>
+                                          <w:iCs w:val="0"/>
+                                        </w:rPr>
+                                      </m:ctrlPr>
+                                    </m:sub>
+                                  </m:sSub>
+                                  <m:d>
+                                    <m:dPr>
+                                      <m:sepChr m:val=""/>
+                                      <m:ctrlPr>
+                                        <w:rPr>
+                                          <w:rFonts w:ascii="Cambria Math" w:hAnsi="Cambria Math"/>
+                                          <w:i w:val="0"/>
+                                          <w:iCs w:val="0"/>
+                                        </w:rPr>
+                                      </m:ctrlPr>
+                                    </m:dPr>
+                                    <m:e>
+                                      <m:r>
+                                        <m:rPr>
+                                          <m:sty m:val="p"/>
+                                        </m:rPr>
+                                        <w:rPr>
+                                          <w:rFonts w:hint="default" w:ascii="Cambria Math" w:hAnsi="Cambria Math"/>
+                                          <w:lang w:val="en-US" w:eastAsia="zh-CN"/>
+                                        </w:rPr>
+                                        <m:t>i</m:t>
+                                      </m:r>
+                                      <m:r>
+                                        <m:rPr>
+                                          <m:sty m:val="p"/>
+                                        </m:rPr>
+                                        <w:rPr>
+                                          <w:rFonts w:ascii="Cambria Math" w:hAnsi="Cambria Math"/>
+                                        </w:rPr>
+                                        <m:t>,</m:t>
+                                      </m:r>
+                                      <m:r>
+                                        <m:rPr>
+                                          <m:sty m:val="p"/>
+                                        </m:rPr>
+                                        <w:rPr>
+                                          <w:rFonts w:hint="default" w:ascii="Cambria Math" w:hAnsi="Cambria Math"/>
+                                        </w:rPr>
+                                        <m:t>j</m:t>
+                                      </m:r>
+                                      <m:r>
+                                        <m:rPr>
+                                          <m:sty m:val="p"/>
+                                        </m:rPr>
+                                        <w:rPr>
+                                          <w:rFonts w:ascii="Cambria Math" w:hAnsi="Cambria Math"/>
+                                        </w:rPr>
+                                        <m:t>+1,</m:t>
+                                      </m:r>
+                                      <m:r>
+                                        <m:rPr>
+                                          <m:sty m:val="p"/>
+                                        </m:rPr>
+                                        <w:rPr>
+                                          <w:rFonts w:hint="default" w:ascii="Cambria Math" w:hAnsi="Cambria Math"/>
+                                        </w:rPr>
+                                        <m:t>k</m:t>
+                                      </m:r>
+                                      <m:ctrlPr>
+                                        <w:rPr>
+                                          <w:rFonts w:ascii="Cambria Math" w:hAnsi="Cambria Math"/>
+                                          <w:i w:val="0"/>
+                                          <w:iCs w:val="0"/>
+                                        </w:rPr>
+                                      </m:ctrlPr>
+                                    </m:e>
+                                  </m:d>
+                                  <m:r>
+                                    <m:rPr>
+                                      <m:sty m:val="p"/>
+                                    </m:rPr>
+                                    <w:rPr>
+                                      <w:rFonts w:ascii="Cambria Math" w:hAnsi="Cambria Math"/>
+                                    </w:rPr>
+                                    <m:t>−</m:t>
+                                  </m:r>
+                                  <m:sSub>
+                                    <m:sSubPr>
+                                      <m:ctrlPr>
+                                        <w:rPr>
+                                          <w:rFonts w:ascii="Cambria Math" w:hAnsi="Cambria Math"/>
+                                          <w:i w:val="0"/>
+                                          <w:iCs w:val="0"/>
+                                        </w:rPr>
+                                      </m:ctrlPr>
+                                    </m:sSubPr>
+                                    <m:e>
+                                      <m:r>
+                                        <m:rPr>
+                                          <m:sty m:val="p"/>
+                                        </m:rPr>
+                                        <w:rPr>
+                                          <w:rFonts w:hint="default" w:ascii="Cambria Math" w:hAnsi="Cambria Math"/>
+                                          <w:lang w:val="en-US" w:eastAsia="zh-CN"/>
+                                        </w:rPr>
+                                        <m:t>I</m:t>
+                                      </m:r>
+                                      <m:ctrlPr>
+                                        <w:rPr>
+                                          <w:rFonts w:ascii="Cambria Math" w:hAnsi="Cambria Math"/>
+                                          <w:i w:val="0"/>
+                                          <w:iCs w:val="0"/>
+                                        </w:rPr>
+                                      </m:ctrlPr>
+                                    </m:e>
+                                    <m:sub>
+                                      <m:r>
+                                        <m:rPr>
+                                          <m:sty m:val="p"/>
+                                        </m:rPr>
+                                        <w:rPr>
+                                          <w:rFonts w:hint="default" w:ascii="Cambria Math" w:hAnsi="Cambria Math"/>
+                                          <w:lang w:val="en-US" w:eastAsia="zh-CN"/>
+                                        </w:rPr>
+                                        <m:t>t</m:t>
+                                      </m:r>
+                                      <m:ctrlPr>
+                                        <w:rPr>
+                                          <w:rFonts w:ascii="Cambria Math" w:hAnsi="Cambria Math"/>
+                                          <w:i w:val="0"/>
+                                          <w:iCs w:val="0"/>
+                                        </w:rPr>
+                                      </m:ctrlPr>
+                                    </m:sub>
+                                  </m:sSub>
+                                  <m:d>
+                                    <m:dPr>
+                                      <m:sepChr m:val=""/>
+                                      <m:ctrlPr>
+                                        <w:rPr>
+                                          <w:rFonts w:ascii="Cambria Math" w:hAnsi="Cambria Math"/>
+                                          <w:i w:val="0"/>
+                                          <w:iCs w:val="0"/>
+                                        </w:rPr>
+                                      </m:ctrlPr>
+                                    </m:dPr>
+                                    <m:e>
+                                      <m:r>
+                                        <m:rPr>
+                                          <m:sty m:val="p"/>
+                                        </m:rPr>
+                                        <w:rPr>
+                                          <w:rFonts w:hint="default" w:ascii="Cambria Math" w:hAnsi="Cambria Math"/>
+                                          <w:lang w:val="en-US" w:eastAsia="zh-CN"/>
+                                        </w:rPr>
+                                        <m:t>i</m:t>
+                                      </m:r>
+                                      <m:r>
+                                        <m:rPr>
+                                          <m:sty m:val="p"/>
+                                        </m:rPr>
+                                        <w:rPr>
+                                          <w:rFonts w:ascii="Cambria Math" w:hAnsi="Cambria Math"/>
+                                        </w:rPr>
+                                        <m:t>,</m:t>
+                                      </m:r>
+                                      <m:r>
+                                        <m:rPr>
+                                          <m:sty m:val="p"/>
+                                        </m:rPr>
+                                        <w:rPr>
+                                          <w:rFonts w:hint="default" w:ascii="Cambria Math" w:hAnsi="Cambria Math"/>
+                                        </w:rPr>
+                                        <m:t>j</m:t>
+                                      </m:r>
+                                      <m:r>
+                                        <m:rPr>
+                                          <m:sty m:val="p"/>
+                                        </m:rPr>
+                                        <w:rPr>
+                                          <w:rFonts w:ascii="Cambria Math" w:hAnsi="Cambria Math"/>
+                                        </w:rPr>
+                                        <m:t>,</m:t>
+                                      </m:r>
+                                      <m:r>
+                                        <m:rPr>
+                                          <m:sty m:val="p"/>
+                                        </m:rPr>
+                                        <w:rPr>
+                                          <w:rFonts w:hint="default" w:ascii="Cambria Math" w:hAnsi="Cambria Math"/>
+                                        </w:rPr>
+                                        <m:t>k</m:t>
+                                      </m:r>
+                                      <m:ctrlPr>
+                                        <w:rPr>
+                                          <w:rFonts w:ascii="Cambria Math" w:hAnsi="Cambria Math"/>
+                                          <w:i w:val="0"/>
+                                          <w:iCs w:val="0"/>
+                                        </w:rPr>
+                                      </m:ctrlPr>
+                                    </m:e>
+                                  </m:d>
+                                  <m:ctrlPr>
+                                    <w:rPr>
+                                      <w:rFonts w:ascii="Cambria Math" w:hAnsi="Cambria Math"/>
+                                      <w:i w:val="0"/>
+                                      <w:iCs w:val="0"/>
+                                    </w:rPr>
+                                  </m:ctrlPr>
+                                </m:e>
+                              </m:d>
+                              <m:ctrlPr>
+                                <w:rPr>
+                                  <w:rFonts w:ascii="Cambria Math" w:hAnsi="Cambria Math"/>
+                                  <w:i w:val="0"/>
+                                  <w:iCs w:val="0"/>
+                                </w:rPr>
+                              </m:ctrlPr>
+                            </m:e>
+                            <m:sup>
+                              <m:r>
+                                <m:rPr>
+                                  <m:sty m:val="p"/>
+                                </m:rPr>
+                                <w:rPr>
+                                  <w:rFonts w:ascii="Cambria Math" w:hAnsi="Cambria Math"/>
+                                </w:rPr>
+                                <m:t>2</m:t>
+                              </m:r>
+                              <m:r>
+                                <m:rPr>
+                                  <m:sty m:val="p"/>
+                                </m:rPr>
+                                <w:rPr>
+                                  <w:rFonts w:hint="default" w:ascii="Cambria Math" w:hAnsi="Cambria Math"/>
+                                  <w:lang w:val="en-US" w:eastAsia="zh-CN"/>
+                                </w:rPr>
+                                <m:t xml:space="preserve">                    </m:t>
+                              </m:r>
+                              <m:ctrlPr>
+                                <w:rPr>
+                                  <w:rFonts w:ascii="Cambria Math" w:hAnsi="Cambria Math"/>
+                                  <w:i w:val="0"/>
+                                  <w:iCs w:val="0"/>
+                                </w:rPr>
+                              </m:ctrlPr>
+                            </m:sup>
+                          </m:sSup>
+                          <m:ctrlPr>
+                            <w:rPr>
+                              <w:rFonts w:ascii="Cambria Math" w:hAnsi="Cambria Math"/>
+                              <w:i w:val="0"/>
+                              <w:iCs w:val="0"/>
+                            </w:rPr>
+                          </m:ctrlPr>
+                        </m:e>
+                      </m:nary>
+                      <m:ctrlPr>
+                        <w:rPr>
+                          <w:rFonts w:ascii="Cambria Math" w:hAnsi="Cambria Math"/>
+                          <w:i w:val="0"/>
+                          <w:iCs w:val="0"/>
+                        </w:rPr>
+                      </m:ctrlPr>
+                    </m:e>
+                  </m:nary>
+                  <m:ctrlPr>
+                    <w:rPr>
+                      <w:rFonts w:ascii="Cambria Math" w:hAnsi="Cambria Math"/>
+                      <w:i w:val="0"/>
+                      <w:iCs w:val="0"/>
+                    </w:rPr>
+                  </m:ctrlPr>
+                </m:e>
+              </m:nary>
+              <m:ctrlPr>
+                <w:rPr>
+                  <w:rFonts w:ascii="Cambria Math" w:hAnsi="Cambria Math"/>
+                  <w:i w:val="0"/>
+                  <w:iCs w:val="0"/>
+                </w:rPr>
+              </m:ctrlPr>
+            </m:e>
+          </m:nary>
+        </m:oMath>
+      </m:oMathPara>
     </w:p>
     <w:p>
       <w:pPr>
@@ -8825,7 +8779,6 @@
         </m:r>
       </m:oMath>
       <w:r>
-        <m:rPr/>
         <w:rPr>
           <w:rFonts w:hint="eastAsia" w:hAnsi="Cambria Math"/>
           <w:b w:val="0"/>
@@ -9027,7 +8980,6 @@
         </m:r>
       </m:oMath>
       <w:r>
-        <m:rPr/>
         <w:rPr>
           <w:rFonts w:hint="eastAsia" w:hAnsi="Cambria Math" w:cstheme="minorBidi"/>
           <w:b w:val="0"/>
@@ -9047,7 +8999,6 @@
         </m:r>
       </m:oMath>
       <w:r>
-        <m:rPr/>
         <w:rPr>
           <w:rFonts w:hint="eastAsia"/>
           <w:i w:val="0"/>
@@ -9344,7 +9295,6 @@
         </m:r>
       </m:oMath>
       <w:r>
-        <m:rPr/>
         <w:rPr>
           <w:rFonts w:hint="eastAsia" w:hAnsi="Cambria Math" w:cstheme="minorBidi"/>
           <w:b w:val="0"/>
@@ -9668,20 +9618,7 @@
           <w:szCs w:val="24"/>
           <w:lang w:val="en-US" w:eastAsia="zh-CN"/>
         </w:rPr>
-        <w:t>, ultimately leading to the classification result through the classification head , which is designed as a fully connected layer.</w:t>
-      </w:r>
-      <w:r>
-        <w:rPr>
-          <w:rFonts w:hint="eastAsia" w:hAnsi="Cambria Math"/>
-          <w:b w:val="0"/>
-          <w:bCs w:val="0"/>
-          <w:i w:val="0"/>
-          <w:iCs w:val="0"/>
-          <w:sz w:val="24"/>
-          <w:szCs w:val="24"/>
-          <w:lang w:val="en-US" w:eastAsia="zh-CN"/>
-        </w:rPr>
-        <w:t xml:space="preserve"> .The overall process can be represented as follows:</w:t>
+        <w:t>, ultimately leading to the classification result through the classification head , which is designed as a fully connected layer. .The overall process can be represented as follows:</w:t>
       </w:r>
     </w:p>
     <w:p>
@@ -9840,7 +9777,6 @@
         <m:sSup>
           <m:sSupPr>
             <m:ctrlPr>
-              <m:rPr/>
               <w:rPr>
                 <w:rFonts w:hint="default" w:ascii="Cambria Math" w:hAnsi="Cambria Math"/>
                 <w:b w:val="0"/>
@@ -9924,7 +9860,6 @@
               </m:sub>
             </m:sSub>
             <m:ctrlPr>
-              <m:rPr/>
               <w:rPr>
                 <w:rFonts w:hint="default" w:ascii="Cambria Math" w:hAnsi="Cambria Math"/>
                 <w:b w:val="0"/>
@@ -9949,7 +9884,6 @@
               <m:t>'</m:t>
             </m:r>
             <m:ctrlPr>
-              <m:rPr/>
               <w:rPr>
                 <w:rFonts w:hint="default" w:ascii="Cambria Math" w:hAnsi="Cambria Math"/>
                 <w:b w:val="0"/>
@@ -10066,19 +10000,7 @@
             <w:szCs w:val="24"/>
             <w:lang w:val="en-US" w:eastAsia="zh-CN"/>
           </w:rPr>
-          <m:t>(−P)</m:t>
-        </m:r>
-        <m:r>
-          <m:rPr>
-            <m:sty m:val="p"/>
-          </m:rPr>
-          <w:rPr>
-            <w:rFonts w:hint="default" w:ascii="Cambria Math" w:hAnsi="Cambria Math"/>
-            <w:sz w:val="24"/>
-            <w:szCs w:val="24"/>
-            <w:lang w:val="en-US" w:eastAsia="zh-CN"/>
-          </w:rPr>
-          <m:t xml:space="preserve">                                                         </m:t>
+          <m:t xml:space="preserve">(−P)                                                         </m:t>
         </m:r>
       </m:oMath>
       <w:r>
@@ -10091,7 +10013,7 @@
           <w:szCs w:val="24"/>
           <w:lang w:val="en-US" w:eastAsia="zh-CN"/>
         </w:rPr>
-        <w:t>(9)</w:t>
+        <w:t>(10)</w:t>
       </w:r>
     </w:p>
     <w:p>
@@ -10136,19 +10058,7 @@
             <w:szCs w:val="24"/>
             <w:lang w:val="en-US" w:eastAsia="zh-CN"/>
           </w:rPr>
-          <m:t>=</m:t>
-        </m:r>
-        <m:r>
-          <m:rPr>
-            <m:sty m:val="p"/>
-          </m:rPr>
-          <w:rPr>
-            <w:rFonts w:hint="default" w:ascii="Cambria Math" w:hAnsi="Cambria Math"/>
-            <w:sz w:val="24"/>
-            <w:szCs w:val="24"/>
-            <w:lang w:val="en-US" w:eastAsia="zh-CN"/>
-          </w:rPr>
-          <m:t>FC(</m:t>
+          <m:t>=FC(</m:t>
         </m:r>
         <m:sSup>
           <m:sSupPr>
@@ -10281,19 +10191,7 @@
             <w:szCs w:val="24"/>
             <w:lang w:val="en-US" w:eastAsia="zh-CN"/>
           </w:rPr>
-          <m:t>)</m:t>
-        </m:r>
-        <m:r>
-          <m:rPr>
-            <m:sty m:val="p"/>
-          </m:rPr>
-          <w:rPr>
-            <w:rFonts w:hint="default" w:ascii="Cambria Math" w:hAnsi="Cambria Math"/>
-            <w:sz w:val="24"/>
-            <w:szCs w:val="24"/>
-            <w:lang w:val="en-US" w:eastAsia="zh-CN"/>
-          </w:rPr>
-          <m:t xml:space="preserve">                                                               </m:t>
+          <m:t xml:space="preserve">)                                                               </m:t>
         </m:r>
       </m:oMath>
       <w:r>
@@ -10306,7 +10204,21 @@
           <w:szCs w:val="24"/>
           <w:lang w:val="en-US" w:eastAsia="zh-CN"/>
         </w:rPr>
-        <w:t>(10)</w:t>
+        <w:t>(11</w:t>
+      </w:r>
+      <w:bookmarkStart w:id="0" w:name="_GoBack"/>
+      <w:bookmarkEnd w:id="0"/>
+      <w:r>
+        <w:rPr>
+          <w:rFonts w:hint="eastAsia" w:hAnsi="Cambria Math"/>
+          <w:bCs w:val="0"/>
+          <w:i w:val="0"/>
+          <w:iCs/>
+          <w:sz w:val="24"/>
+          <w:szCs w:val="24"/>
+          <w:lang w:val="en-US" w:eastAsia="zh-CN"/>
+        </w:rPr>
+        <w:t>)</w:t>
       </w:r>
     </w:p>
     <w:p>
@@ -13765,6 +13677,12 @@
             <w:insideH w:val="single" w:color="auto" w:sz="4" w:space="0"/>
             <w:insideV w:val="single" w:color="auto" w:sz="4" w:space="0"/>
           </w:tblBorders>
+          <w:tblCellMar>
+            <w:top w:w="0" w:type="dxa"/>
+            <w:left w:w="108" w:type="dxa"/>
+            <w:bottom w:w="0" w:type="dxa"/>
+            <w:right w:w="108" w:type="dxa"/>
+          </w:tblCellMar>
         </w:tblPrEx>
         <w:trPr>
           <w:jc w:val="center"/>
@@ -14577,16 +14495,7 @@
           <w:rFonts w:hint="eastAsia"/>
           <w:lang w:val="en-US" w:eastAsia="zh-CN"/>
         </w:rPr>
-        <w:t>参考runyu学长JBH</w:t>
-      </w:r>
-      <w:bookmarkStart w:id="0" w:name="_GoBack"/>
-      <w:bookmarkEnd w:id="0"/>
-      <w:r>
-        <w:rPr>
-          <w:rFonts w:hint="eastAsia"/>
-          <w:lang w:val="en-US" w:eastAsia="zh-CN"/>
-        </w:rPr>
-        <w:t>I</w:t>
+        <w:t>参考runyu学长JBHI</w:t>
       </w:r>
     </w:p>
   </w:comment>
@@ -14893,9 +14802,9 @@
     <w:lsdException w:unhideWhenUsed="0" w:uiPriority="0" w:semiHidden="0" w:name="toc 9"/>
     <w:lsdException w:unhideWhenUsed="0" w:uiPriority="0" w:semiHidden="0" w:name="Normal Indent"/>
     <w:lsdException w:unhideWhenUsed="0" w:uiPriority="0" w:semiHidden="0" w:name="footnote text"/>
-    <w:lsdException w:unhideWhenUsed="0" w:uiPriority="0" w:semiHidden="0" w:name="annotation text"/>
-    <w:lsdException w:unhideWhenUsed="0" w:uiPriority="0" w:semiHidden="0" w:name="header"/>
-    <w:lsdException w:unhideWhenUsed="0" w:uiPriority="0" w:semiHidden="0" w:name="footer"/>
+    <w:lsdException w:qFormat="1" w:unhideWhenUsed="0" w:uiPriority="0" w:semiHidden="0" w:name="annotation text"/>
+    <w:lsdException w:qFormat="1" w:unhideWhenUsed="0" w:uiPriority="0" w:semiHidden="0" w:name="header"/>
+    <w:lsdException w:qFormat="1" w:unhideWhenUsed="0" w:uiPriority="0" w:semiHidden="0" w:name="footer"/>
     <w:lsdException w:unhideWhenUsed="0" w:uiPriority="0" w:semiHidden="0" w:name="index heading"/>
     <w:lsdException w:qFormat="1" w:uiPriority="0" w:name="caption"/>
     <w:lsdException w:unhideWhenUsed="0" w:uiPriority="0" w:semiHidden="0" w:name="table of figures"/>
@@ -15209,6 +15118,7 @@
   <w:style w:type="paragraph" w:styleId="5">
     <w:name w:val="annotation text"/>
     <w:basedOn w:val="1"/>
+    <w:qFormat/>
     <w:uiPriority w:val="0"/>
     <w:pPr>
       <w:jc w:val="left"/>
@@ -15226,6 +15136,7 @@
   <w:style w:type="paragraph" w:styleId="7">
     <w:name w:val="footer"/>
     <w:basedOn w:val="1"/>
+    <w:qFormat/>
     <w:uiPriority w:val="0"/>
     <w:pPr>
       <w:tabs>
@@ -15242,6 +15153,7 @@
   <w:style w:type="paragraph" w:styleId="8">
     <w:name w:val="header"/>
     <w:basedOn w:val="1"/>
+    <w:qFormat/>
     <w:uiPriority w:val="0"/>
     <w:pPr>
       <w:pBdr>
